--- a/WordDocuments/Calibri/0198.docx
+++ b/WordDocuments/Calibri/0198.docx
@@ -12,7 +12,7 @@
           <w:color w:val="000000"/>
           <w:sz w:val="44"/>
         </w:rPr>
-        <w:t>Unveiling Quantum Entanglement: Pathways to Harnessing Interconnectedness</w:t>
+        <w:t>The Tapestry of Life: An Exploration of Biology</w:t>
       </w:r>
     </w:p>
     <w:p>
@@ -26,7 +26,7 @@
           <w:color w:val="000000"/>
           <w:sz w:val="36"/>
         </w:rPr>
-        <w:t>Emily Smith</w:t>
+        <w:t>Amelia Harrison</w:t>
       </w:r>
     </w:p>
     <w:p>
@@ -39,7 +39,7 @@
           <w:color w:val="000000"/>
           <w:sz w:val="32"/>
         </w:rPr>
-        <w:t>smith</w:t>
+        <w:t>aharrison@edenville</w:t>
       </w:r>
       <w:r>
         <w:rPr>
@@ -55,7 +55,7 @@
           <w:color w:val="000000"/>
           <w:sz w:val="32"/>
         </w:rPr>
-        <w:t>emily@quantumresearch</w:t>
+        <w:t>k12</w:t>
       </w:r>
       <w:r>
         <w:rPr>
@@ -82,7 +82,7 @@
           <w:color w:val="000000"/>
           <w:sz w:val="24"/>
         </w:rPr>
-        <w:t>The realm of quantum mechanics, with its enigmatic phenomena, has captivated scientists and philosophers alike</w:t>
+        <w:t>Biology, the study of life, is a captivating subject that unravels the intricate mechanisms of living organisms, bridging the gap between ourselves and the natural world around us</w:t>
       </w:r>
       <w:r>
         <w:rPr>
@@ -98,7 +98,7 @@
           <w:color w:val="000000"/>
           <w:sz w:val="24"/>
         </w:rPr>
-        <w:t xml:space="preserve"> Among these phenomena, quantum entanglement stands out as a mind-bending paradox where two particles, separated by vast distances, exhibit a profound interconnectedness, defying classical notions of causality and locality</w:t>
+        <w:t xml:space="preserve"> Through the exploration of biology, we delve into the wonders of life, from the tiniest cellular components to the grand ecosystems that encompass us</w:t>
       </w:r>
       <w:r>
         <w:rPr>
@@ -114,7 +114,7 @@
           <w:color w:val="000000"/>
           <w:sz w:val="24"/>
         </w:rPr>
-        <w:t xml:space="preserve"> This mind-bending correlation has profound implications, not only for our understanding of the fundamental nature of reality but also for the development of groundbreaking technologies</w:t>
+        <w:t xml:space="preserve"> We unlock the secrets of our own biology, understanding the intricate symphony of organs and cells that sustain our lives</w:t>
       </w:r>
       <w:r>
         <w:rPr>
@@ -130,7 +130,39 @@
           <w:color w:val="000000"/>
           <w:sz w:val="24"/>
         </w:rPr>
-        <w:t xml:space="preserve"> By delving into the intricate tapestry of quantum entanglement, we embark on a journey to unravel its mysteries and explore the transformative potential it holds for shaping our future</w:t>
+        <w:t xml:space="preserve"> It also unveils the diversity of life forms, revealing the remarkable adaptations that enable organisms to thrive in diverse environments</w:t>
+      </w:r>
+      <w:r>
+        <w:rPr>
+          <w:rFonts w:ascii="Calibri" w:hAnsi="Calibri"/>
+          <w:color w:val="000000"/>
+          <w:sz w:val="24"/>
+        </w:rPr>
+        <w:t>.</w:t>
+      </w:r>
+      <w:r>
+        <w:rPr>
+          <w:rFonts w:ascii="Calibri" w:hAnsi="Calibri"/>
+          <w:color w:val="000000"/>
+          <w:sz w:val="24"/>
+        </w:rPr>
+        <w:t xml:space="preserve"> Intriguingly, biology delves into the dynamic interactions between living organisms, unveiling an intricate web of relationships that forms the foundation of ecological balance</w:t>
+      </w:r>
+      <w:r>
+        <w:rPr>
+          <w:rFonts w:ascii="Calibri" w:hAnsi="Calibri"/>
+          <w:color w:val="000000"/>
+          <w:sz w:val="24"/>
+        </w:rPr>
+        <w:t>.</w:t>
+      </w:r>
+      <w:r>
+        <w:rPr>
+          <w:rFonts w:ascii="Calibri" w:hAnsi="Calibri"/>
+          <w:color w:val="000000"/>
+          <w:sz w:val="24"/>
+        </w:rPr>
+        <w:t xml:space="preserve"> By delving into biology, we not only gain knowledge but also foster a profound appreciation for the beauty and complexity of life</w:t>
       </w:r>
       <w:r>
         <w:rPr>
@@ -155,7 +187,24 @@
           <w:sz w:val="24"/>
         </w:rPr>
         <w:br/>
-        <w:t>In this journey of discovery, we explore the paradoxical nature of quantum entanglement, where two entangled particles, no matter how far apart they are, remain inextricably linked, sharing a common fate</w:t>
+        <w:t>Introduction Continued:</w:t>
+      </w:r>
+      <w:r>
+        <w:rPr>
+          <w:rFonts w:ascii="Calibri" w:hAnsi="Calibri"/>
+          <w:color w:val="000000"/>
+          <w:sz w:val="24"/>
+        </w:rPr>
+        <w:br/>
+      </w:r>
+      <w:r>
+        <w:rPr>
+          <w:rFonts w:ascii="Calibri" w:hAnsi="Calibri"/>
+          <w:color w:val="000000"/>
+          <w:sz w:val="24"/>
+        </w:rPr>
+        <w:br/>
+        <w:t>Biology unveils the complexity and elegance of life's mechanisms, opening doors to understanding our own health and the intricacies of various diseases</w:t>
       </w:r>
       <w:r>
         <w:rPr>
@@ -171,7 +220,7 @@
           <w:color w:val="000000"/>
           <w:sz w:val="24"/>
         </w:rPr>
-        <w:t xml:space="preserve"> This interconnectedness, termed non-locality, challenges our intuitive understanding of space and time</w:t>
+        <w:t xml:space="preserve"> From unraveling the mysteries of genetic disorders to developing innovative therapies, biology fuels continuous advancements in medicine</w:t>
       </w:r>
       <w:r>
         <w:rPr>
@@ -187,7 +236,39 @@
           <w:color w:val="000000"/>
           <w:sz w:val="24"/>
         </w:rPr>
-        <w:t xml:space="preserve"> The measurement of one particle instantaneously affects the state of the other, even if they are light-years apart, defying the limits imposed by the speed of light</w:t>
+        <w:t xml:space="preserve"> It grants us the ability to probe the remarkable resilience of living organisms, discovering the incredible potential for growth, repair, and adaptation</w:t>
+      </w:r>
+      <w:r>
+        <w:rPr>
+          <w:rFonts w:ascii="Calibri" w:hAnsi="Calibri"/>
+          <w:color w:val="000000"/>
+          <w:sz w:val="24"/>
+        </w:rPr>
+        <w:t>.</w:t>
+      </w:r>
+      <w:r>
+        <w:rPr>
+          <w:rFonts w:ascii="Calibri" w:hAnsi="Calibri"/>
+          <w:color w:val="000000"/>
+          <w:sz w:val="24"/>
+        </w:rPr>
+        <w:t xml:space="preserve"> By exploring biology, we gain insights into the processes that sustain life, the phenomena of evolution, and the intricate balance within ecosystems</w:t>
+      </w:r>
+      <w:r>
+        <w:rPr>
+          <w:rFonts w:ascii="Calibri" w:hAnsi="Calibri"/>
+          <w:color w:val="000000"/>
+          <w:sz w:val="24"/>
+        </w:rPr>
+        <w:t>.</w:t>
+      </w:r>
+      <w:r>
+        <w:rPr>
+          <w:rFonts w:ascii="Calibri" w:hAnsi="Calibri"/>
+          <w:color w:val="000000"/>
+          <w:sz w:val="24"/>
+        </w:rPr>
+        <w:t xml:space="preserve"> This knowledge empowers us to take informed decisions, promote environmental conservation, and navigate the crucial challenges confronting our planet</w:t>
       </w:r>
       <w:r>
         <w:rPr>
@@ -212,7 +293,24 @@
           <w:sz w:val="24"/>
         </w:rPr>
         <w:br/>
-        <w:t>Moreover, the phenomenon of quantum entanglement extends beyond the realm of theoretical musings</w:t>
+        <w:t>Introduction Concluded:</w:t>
+      </w:r>
+      <w:r>
+        <w:rPr>
+          <w:rFonts w:ascii="Calibri" w:hAnsi="Calibri"/>
+          <w:color w:val="000000"/>
+          <w:sz w:val="24"/>
+        </w:rPr>
+        <w:br/>
+      </w:r>
+      <w:r>
+        <w:rPr>
+          <w:rFonts w:ascii="Calibri" w:hAnsi="Calibri"/>
+          <w:color w:val="000000"/>
+          <w:sz w:val="24"/>
+        </w:rPr>
+        <w:br/>
+        <w:t>Ultimately, the study of biology transcends mere academic understanding</w:t>
       </w:r>
       <w:r>
         <w:rPr>
@@ -228,7 +326,7 @@
           <w:color w:val="000000"/>
           <w:sz w:val="24"/>
         </w:rPr>
-        <w:t xml:space="preserve"> In recent years, scientists have made remarkable strides in harnessing this interconnectedness for practical applications</w:t>
+        <w:t xml:space="preserve"> It propels us on a transformative journey, instilling within us a profound appreciation for the interconnectedness of all life forms and the awe-inspiring processes that govern the natural world</w:t>
       </w:r>
       <w:r>
         <w:rPr>
@@ -244,7 +342,32 @@
           <w:color w:val="000000"/>
           <w:sz w:val="24"/>
         </w:rPr>
-        <w:t xml:space="preserve"> From the development of quantum cryptography, which promises unbreakable communication, to the creation of quantum computers, capable of solving problems that are intractable for classical computers, the potential of quantum entanglement is far-reaching, promising to revolutionize fields ranging from computing to medicine</w:t>
+        <w:t xml:space="preserve"> It challenges us to question, to explore, and to unlock the mysteries that surround us</w:t>
+      </w:r>
+      <w:r>
+        <w:rPr>
+          <w:rFonts w:ascii="Calibri" w:hAnsi="Calibri"/>
+          <w:color w:val="000000"/>
+          <w:sz w:val="24"/>
+        </w:rPr>
+        <w:t>.</w:t>
+      </w:r>
+      <w:r>
+        <w:rPr>
+          <w:rFonts w:ascii="Calibri" w:hAnsi="Calibri"/>
+          <w:color w:val="000000"/>
+          <w:sz w:val="24"/>
+        </w:rPr>
+        <w:t xml:space="preserve"> By embarking on this journey, we not only gain knowledge but also </w:t>
+      </w:r>
+      <w:r>
+        <w:rPr>
+          <w:rFonts w:ascii="Calibri" w:hAnsi="Calibri"/>
+          <w:color w:val="000000"/>
+          <w:sz w:val="24"/>
+        </w:rPr>
+        <w:lastRenderedPageBreak/>
+        <w:t>develop a deeper sense of curiosity, a heightened awareness of the world around us, and a renewed understanding of our place within it</w:t>
       </w:r>
       <w:r>
         <w:rPr>
@@ -271,7 +394,7 @@
           <w:rFonts w:ascii="Calibri" w:hAnsi="Calibri"/>
           <w:color w:val="000000"/>
         </w:rPr>
-        <w:t>Our exploration of quantum entanglement unveils a universe where particles dance in intricate harmony, their destinies intertwined across vast cosmic distances</w:t>
+        <w:t>Biology, the study of life, weaves together a tapestry of knowledge that reveals the intricate functions of living organisms, unravels the secrets of genetics and evolution, and explores the dynamic interplay between organisms and their environments</w:t>
       </w:r>
       <w:r>
         <w:rPr>
@@ -285,43 +408,7 @@
           <w:rFonts w:ascii="Calibri" w:hAnsi="Calibri"/>
           <w:color w:val="000000"/>
         </w:rPr>
-        <w:t xml:space="preserve"> This non-local interconnectedness, once confined to the realm of theoretical conjecture, is now being </w:t>
-      </w:r>
-      <w:r>
-        <w:rPr>
-          <w:rFonts w:ascii="Calibri" w:hAnsi="Calibri"/>
-          <w:color w:val="000000"/>
-        </w:rPr>
-        <w:lastRenderedPageBreak/>
-        <w:t>harnessed to forge transformative technologies</w:t>
-      </w:r>
-      <w:r>
-        <w:rPr>
-          <w:rFonts w:ascii="Calibri" w:hAnsi="Calibri"/>
-          <w:color w:val="000000"/>
-        </w:rPr>
-        <w:t>.</w:t>
-      </w:r>
-      <w:r>
-        <w:rPr>
-          <w:rFonts w:ascii="Calibri" w:hAnsi="Calibri"/>
-          <w:color w:val="000000"/>
-        </w:rPr>
-        <w:t xml:space="preserve"> From unbreakable communication to ultra-fast computation, quantum entanglement holds the key to unlocking a future where the boundaries of space, time, and computational power are transcended</w:t>
-      </w:r>
-      <w:r>
-        <w:rPr>
-          <w:rFonts w:ascii="Calibri" w:hAnsi="Calibri"/>
-          <w:color w:val="000000"/>
-        </w:rPr>
-        <w:t>.</w:t>
-      </w:r>
-      <w:r>
-        <w:rPr>
-          <w:rFonts w:ascii="Calibri" w:hAnsi="Calibri"/>
-          <w:color w:val="000000"/>
-        </w:rPr>
-        <w:t xml:space="preserve"> As we delve deeper into the mysteries of entanglement, we stand on the precipice of a new era, where the profound interconnectedness of the quantum world promises to reshape our understanding of reality and redefine the very fabric of our technological landscape</w:t>
+        <w:t xml:space="preserve"> It leads us through a profound and transformative journey, igniting a profound appreciation for life's beauty and complexity while empowering us to navigate the challenges and opportunities of a world teeming with biological wonders</w:t>
       </w:r>
       <w:r>
         <w:rPr>
@@ -331,6 +418,7 @@
         <w:t>.</w:t>
       </w:r>
     </w:p>
+    <w:p/>
     <w:sectPr>
       <w:pgSz w:w="12240" w:h="15840"/>
       <w:pgMar w:top="1440" w:right="1800" w:bottom="1440" w:left="1800" w:header="720" w:footer="720" w:gutter="0"/>
@@ -514,31 +602,31 @@
       </w:rPr>
     </w:lvl>
   </w:abstractNum>
-  <w:num w:numId="1" w16cid:durableId="503278498">
+  <w:num w:numId="1" w16cid:durableId="1301157891">
     <w:abstractNumId w:val="8"/>
   </w:num>
-  <w:num w:numId="2" w16cid:durableId="827983834">
+  <w:num w:numId="2" w16cid:durableId="432213588">
     <w:abstractNumId w:val="6"/>
   </w:num>
-  <w:num w:numId="3" w16cid:durableId="2003462900">
+  <w:num w:numId="3" w16cid:durableId="473645129">
     <w:abstractNumId w:val="5"/>
   </w:num>
-  <w:num w:numId="4" w16cid:durableId="651642706">
+  <w:num w:numId="4" w16cid:durableId="161750011">
     <w:abstractNumId w:val="4"/>
   </w:num>
-  <w:num w:numId="5" w16cid:durableId="2094860149">
+  <w:num w:numId="5" w16cid:durableId="2091081627">
     <w:abstractNumId w:val="7"/>
   </w:num>
-  <w:num w:numId="6" w16cid:durableId="93862445">
+  <w:num w:numId="6" w16cid:durableId="199056860">
     <w:abstractNumId w:val="3"/>
   </w:num>
-  <w:num w:numId="7" w16cid:durableId="877165888">
+  <w:num w:numId="7" w16cid:durableId="330988848">
     <w:abstractNumId w:val="2"/>
   </w:num>
-  <w:num w:numId="8" w16cid:durableId="126243280">
+  <w:num w:numId="8" w16cid:durableId="1681077987">
     <w:abstractNumId w:val="1"/>
   </w:num>
-  <w:num w:numId="9" w16cid:durableId="1096167734">
+  <w:num w:numId="9" w16cid:durableId="950815971">
     <w:abstractNumId w:val="0"/>
   </w:num>
 </w:numbering>
